--- a/Tarea1.docx
+++ b/Tarea1.docx
@@ -38,8 +38,6 @@
         </w:rPr>
         <w:t>Melanie Giraldo C</w:t>
       </w:r>
-      <w:bookmarkStart w:id="0" w:name="_GoBack"/>
-      <w:bookmarkEnd w:id="0"/>
     </w:p>
     <w:p>
       <w:pPr>
@@ -6035,13 +6033,7 @@
         <w:rPr>
           <w:rFonts w:eastAsiaTheme="minorEastAsia"/>
         </w:rPr>
-        <w:t>Eigenv</w:t>
-      </w:r>
-      <w:r>
-        <w:rPr>
-          <w:rFonts w:eastAsiaTheme="minorEastAsia"/>
-        </w:rPr>
-        <w:t>ector</w:t>
+        <w:t>Eigenvector</w:t>
       </w:r>
       <w:proofErr w:type="spellEnd"/>
     </w:p>
@@ -7118,19 +7110,7 @@
         <w:rPr>
           <w:rFonts w:eastAsiaTheme="minorEastAsia"/>
         </w:rPr>
-        <w:t>E</w:t>
-      </w:r>
-      <w:r>
-        <w:rPr>
-          <w:rFonts w:eastAsiaTheme="minorEastAsia"/>
-        </w:rPr>
-        <w:t>r</w:t>
-      </w:r>
-      <w:r>
-        <w:rPr>
-          <w:rFonts w:eastAsiaTheme="minorEastAsia"/>
-        </w:rPr>
-        <w:t>ror</w:t>
+        <w:t>Error</w:t>
       </w:r>
     </w:p>
     <w:p>
@@ -8813,6 +8793,97 @@
           <w:rFonts w:eastAsiaTheme="minorEastAsia"/>
         </w:rPr>
       </w:pPr>
+      <w:r>
+        <w:rPr>
+          <w:rFonts w:eastAsiaTheme="minorEastAsia"/>
+        </w:rPr>
+        <w:drawing>
+          <wp:inline distT="0" distB="0" distL="0" distR="0" wp14:anchorId="217999B6" wp14:editId="21EF96A3">
+            <wp:extent cx="5432785" cy="6029325"/>
+            <wp:effectExtent l="0" t="0" r="0" b="0"/>
+            <wp:docPr id="11" name="Imagen 11"/>
+            <wp:cNvGraphicFramePr>
+              <a:graphicFrameLocks xmlns:a="http://schemas.openxmlformats.org/drawingml/2006/main" noChangeAspect="1"/>
+            </wp:cNvGraphicFramePr>
+            <a:graphic xmlns:a="http://schemas.openxmlformats.org/drawingml/2006/main">
+              <a:graphicData uri="http://schemas.openxmlformats.org/drawingml/2006/picture">
+                <pic:pic xmlns:pic="http://schemas.openxmlformats.org/drawingml/2006/picture">
+                  <pic:nvPicPr>
+                    <pic:cNvPr id="1" name=""/>
+                    <pic:cNvPicPr/>
+                  </pic:nvPicPr>
+                  <pic:blipFill>
+                    <a:blip r:embed="rId14"/>
+                    <a:stretch>
+                      <a:fillRect/>
+                    </a:stretch>
+                  </pic:blipFill>
+                  <pic:spPr>
+                    <a:xfrm>
+                      <a:off x="0" y="0"/>
+                      <a:ext cx="5436123" cy="6033030"/>
+                    </a:xfrm>
+                    <a:prstGeom prst="rect">
+                      <a:avLst/>
+                    </a:prstGeom>
+                  </pic:spPr>
+                </pic:pic>
+              </a:graphicData>
+            </a:graphic>
+          </wp:inline>
+        </w:drawing>
+      </w:r>
+    </w:p>
+    <w:p>
+      <w:pPr>
+        <w:ind w:left="709"/>
+        <w:rPr>
+          <w:rFonts w:eastAsiaTheme="minorEastAsia"/>
+        </w:rPr>
+      </w:pPr>
+      <w:r>
+        <w:rPr>
+          <w:rFonts w:eastAsiaTheme="minorEastAsia"/>
+        </w:rPr>
+        <w:lastRenderedPageBreak/>
+        <w:drawing>
+          <wp:inline distT="0" distB="0" distL="0" distR="0" wp14:anchorId="713A4209" wp14:editId="389E53B9">
+            <wp:extent cx="2876951" cy="4667901"/>
+            <wp:effectExtent l="0" t="0" r="0" b="0"/>
+            <wp:docPr id="12" name="Imagen 12"/>
+            <wp:cNvGraphicFramePr>
+              <a:graphicFrameLocks xmlns:a="http://schemas.openxmlformats.org/drawingml/2006/main" noChangeAspect="1"/>
+            </wp:cNvGraphicFramePr>
+            <a:graphic xmlns:a="http://schemas.openxmlformats.org/drawingml/2006/main">
+              <a:graphicData uri="http://schemas.openxmlformats.org/drawingml/2006/picture">
+                <pic:pic xmlns:pic="http://schemas.openxmlformats.org/drawingml/2006/picture">
+                  <pic:nvPicPr>
+                    <pic:cNvPr id="1" name=""/>
+                    <pic:cNvPicPr/>
+                  </pic:nvPicPr>
+                  <pic:blipFill>
+                    <a:blip r:embed="rId15"/>
+                    <a:stretch>
+                      <a:fillRect/>
+                    </a:stretch>
+                  </pic:blipFill>
+                  <pic:spPr>
+                    <a:xfrm>
+                      <a:off x="0" y="0"/>
+                      <a:ext cx="2876951" cy="4667901"/>
+                    </a:xfrm>
+                    <a:prstGeom prst="rect">
+                      <a:avLst/>
+                    </a:prstGeom>
+                  </pic:spPr>
+                </pic:pic>
+              </a:graphicData>
+            </a:graphic>
+          </wp:inline>
+        </w:drawing>
+      </w:r>
+      <w:bookmarkStart w:id="0" w:name="_GoBack"/>
+      <w:bookmarkEnd w:id="0"/>
     </w:p>
     <w:sectPr>
       <w:pgSz w:w="12240" w:h="15840"/>
